--- a/9. Docs/4. Requirements definition/NFR-105 요구사항명세서(웹) v1.1.docx
+++ b/9. Docs/4. Requirements definition/NFR-105 요구사항명세서(웹) v1.1.docx
@@ -299,7 +299,7 @@
             <w:tcMar/>
             <w:vAlign w:val="center"/>
           </w:tcPr>
-          <w:p wp14:textId="5DB94D13">
+          <w:p wp14:textId="2DCC51EA">
             <w:pPr>
               <w:pStyle w:val="a"/>
               <w:rPr>
@@ -307,6 +307,27 @@
                 <w:lang w:val="en-US"/>
               </w:rPr>
             </w:pPr>
+            <w:r>
+              <w:rPr>
+                <w:noProof w:val="0"/>
+                <w:lang w:val="en-US"/>
+              </w:rPr>
+              <w:t xml:space="preserve">사용자가 업로드한 파일과 파일내에 데이터들의 손실 및 변조를 </w:t>
+            </w:r>
+            <w:r>
+              <w:rPr>
+                <w:noProof w:val="0"/>
+                <w:lang w:val="en-US"/>
+              </w:rPr>
+              <w:t>방지해야한다</w:t>
+            </w:r>
+            <w:r>
+              <w:rPr>
+                <w:noProof w:val="0"/>
+                <w:lang w:val="en-US"/>
+              </w:rPr>
+              <w:t>.</w:t>
+            </w:r>
           </w:p>
         </w:tc>
       </w:tr>
@@ -421,7 +442,7 @@
             <w:tcMar/>
             <w:vAlign w:val="center"/>
           </w:tcPr>
-          <w:p wp14:textId="3F536E0A">
+          <w:p wp14:textId="0F42B172">
             <w:pPr>
               <w:pStyle w:val="a"/>
               <w:rPr>
@@ -429,6 +450,52 @@
                 <w:lang w:val="en-US"/>
               </w:rPr>
             </w:pPr>
+            <w:r>
+              <w:rPr>
+                <w:noProof w:val="0"/>
+                <w:lang w:val="en-US"/>
+              </w:rPr>
+              <w:t>사용자가 서비스를 이용하려면 파일을 업로드해야만하는데</w:t>
+            </w:r>
+          </w:p>
+          <w:p wp14:textId="569DCAEF">
+            <w:pPr>
+              <w:pStyle w:val="a"/>
+              <w:rPr>
+                <w:noProof w:val="0"/>
+                <w:lang w:val="en-US"/>
+              </w:rPr>
+            </w:pPr>
+            <w:r>
+              <w:rPr>
+                <w:noProof w:val="0"/>
+                <w:lang w:val="en-US"/>
+              </w:rPr>
+              <w:t>업로드를 하고 서비스를 이용하는 과정에서 파일의 데이터 손실 및 변조를 방지해서</w:t>
+            </w:r>
+          </w:p>
+          <w:p wp14:textId="4DDC449F">
+            <w:pPr>
+              <w:pStyle w:val="a"/>
+              <w:rPr>
+                <w:noProof w:val="0"/>
+                <w:lang w:val="en-US"/>
+              </w:rPr>
+            </w:pPr>
+            <w:r>
+              <w:rPr>
+                <w:noProof w:val="0"/>
+                <w:lang w:val="en-US"/>
+              </w:rPr>
+              <w:t>사용자에게 안전한 서비스 환경을 제공한다.</w:t>
+            </w:r>
+            <w:r>
+              <w:rPr>
+                <w:noProof w:val="0"/>
+                <w:lang w:val="en-US"/>
+              </w:rPr>
+              <w:t xml:space="preserve"> </w:t>
+            </w:r>
           </w:p>
         </w:tc>
       </w:tr>
@@ -617,13 +684,13 @@
             <w:tcMar/>
             <w:vAlign w:val="center"/>
           </w:tcPr>
-          <w:p wp14:textId="039D9E49">
+          <w:p wp14:textId="6D7DA059">
             <w:pPr>
               <w:pStyle w:val="a"/>
             </w:pPr>
             <w:r>
               <w:rPr/>
-              <w:t>하</w:t>
+              <w:t>중</w:t>
             </w:r>
           </w:p>
         </w:tc>

--- a/9. Docs/4. Requirements definition/NFR-105 요구사항명세서(웹) v1.1.docx
+++ b/9. Docs/4. Requirements definition/NFR-105 요구사항명세서(웹) v1.1.docx
@@ -171,7 +171,7 @@
             <w:tcMar/>
             <w:vAlign w:val="center"/>
           </w:tcPr>
-          <w:p wp14:textId="77777777">
+          <w:p wp14:textId="4174104E">
             <w:pPr>
               <w:pStyle w:val="a"/>
               <w:rPr>
@@ -185,7 +185,23 @@
                 <w:sz w:val="22"/>
                 <w:szCs w:val="22"/>
               </w:rPr>
-              <w:t>NFR-105</w:t>
+              <w:t>N</w:t>
+            </w:r>
+            <w:r>
+              <w:rPr>
+                <w:kern w:val="2"/>
+                <w:sz w:val="22"/>
+                <w:szCs w:val="22"/>
+              </w:rPr>
+              <w:t>FR-10</w:t>
+            </w:r>
+            <w:r>
+              <w:rPr>
+                <w:kern w:val="2"/>
+                <w:sz w:val="22"/>
+                <w:szCs w:val="22"/>
+              </w:rPr>
+              <w:t>5</w:t>
             </w:r>
           </w:p>
         </w:tc>
@@ -234,7 +250,7 @@
             <w:tcMar/>
             <w:vAlign w:val="center"/>
           </w:tcPr>
-          <w:p wp14:textId="3F96BB62">
+          <w:p wp14:textId="6295FA91">
             <w:pPr>
               <w:pStyle w:val="a"/>
               <w:rPr>
@@ -247,7 +263,7 @@
                 <w:noProof w:val="0"/>
                 <w:lang w:val="en-US"/>
               </w:rPr>
-              <w:t xml:space="preserve"> 사용자 데이터의 손실 및 변조방지</w:t>
+              <w:t>파일의 중요한 정보를 안전하게 관리</w:t>
             </w:r>
           </w:p>
         </w:tc>
@@ -299,34 +315,13 @@
             <w:tcMar/>
             <w:vAlign w:val="center"/>
           </w:tcPr>
-          <w:p wp14:textId="2DCC51EA">
+          <w:p wp14:textId="6DC4F78F">
             <w:pPr>
               <w:pStyle w:val="a"/>
-              <w:rPr>
-                <w:noProof w:val="0"/>
-                <w:lang w:val="en-US"/>
-              </w:rPr>
             </w:pPr>
             <w:r>
-              <w:rPr>
-                <w:noProof w:val="0"/>
-                <w:lang w:val="en-US"/>
-              </w:rPr>
-              <w:t xml:space="preserve">사용자가 업로드한 파일과 파일내에 데이터들의 손실 및 변조를 </w:t>
-            </w:r>
-            <w:r>
-              <w:rPr>
-                <w:noProof w:val="0"/>
-                <w:lang w:val="en-US"/>
-              </w:rPr>
-              <w:t>방지해야한다</w:t>
-            </w:r>
-            <w:r>
-              <w:rPr>
-                <w:noProof w:val="0"/>
-                <w:lang w:val="en-US"/>
-              </w:rPr>
-              <w:t>.</w:t>
+              <w:rPr/>
+              <w:t>사용자의 중요한 정보가 유출되지 않도록 파일의 중요한 정보를 안전하게 관리해야 한다.</w:t>
             </w:r>
           </w:p>
         </w:tc>
@@ -442,59 +437,66 @@
             <w:tcMar/>
             <w:vAlign w:val="center"/>
           </w:tcPr>
-          <w:p wp14:textId="0F42B172">
+          <w:p wp14:textId="7B2BC481">
             <w:pPr>
               <w:pStyle w:val="a"/>
-              <w:rPr>
-                <w:noProof w:val="0"/>
-                <w:lang w:val="en-US"/>
-              </w:rPr>
+              <w:tabs>
+                <w:tab w:val="left" w:pos="7372"/>
+              </w:tabs>
             </w:pPr>
             <w:r>
-              <w:rPr>
-                <w:noProof w:val="0"/>
-                <w:lang w:val="en-US"/>
-              </w:rPr>
-              <w:t>사용자가 서비스를 이용하려면 파일을 업로드해야만하는데</w:t>
+              <w:rPr/>
+              <w:t xml:space="preserve">사용자의 중요한 정보가 유출되어 악용되지 않도록 파일의 중요한 </w:t>
+            </w:r>
+            <w:r>
+              <w:rPr/>
+              <w:t>개인</w:t>
+            </w:r>
+            <w:r>
+              <w:rPr/>
+              <w:t>정보를</w:t>
             </w:r>
           </w:p>
-          <w:p wp14:textId="569DCAEF">
+          <w:p wp14:textId="19E4D867">
             <w:pPr>
               <w:pStyle w:val="a"/>
-              <w:rPr>
-                <w:noProof w:val="0"/>
-                <w:lang w:val="en-US"/>
-              </w:rPr>
+              <w:tabs>
+                <w:tab w:val="left" w:pos="7372"/>
+              </w:tabs>
             </w:pPr>
             <w:r>
-              <w:rPr>
-                <w:noProof w:val="0"/>
-                <w:lang w:val="en-US"/>
-              </w:rPr>
-              <w:t>업로드를 하고 서비스를 이용하는 과정에서 파일의 데이터 손실 및 변조를 방지해서</w:t>
+              <w:rPr/>
+              <w:t xml:space="preserve">안전하게 </w:t>
+            </w:r>
+            <w:proofErr w:type="spellStart"/>
+            <w:r>
+              <w:rPr/>
+              <w:t>관리하여</w:t>
+            </w:r>
+            <w:r>
+              <w:rPr/>
+              <w:t>야한다</w:t>
+            </w:r>
+            <w:proofErr w:type="spellEnd"/>
+            <w:r>
+              <w:rPr/>
+              <w:t>.</w:t>
             </w:r>
           </w:p>
-          <w:p wp14:textId="4DDC449F">
+          <w:p wp14:textId="673C8500">
             <w:pPr>
               <w:pStyle w:val="a"/>
-              <w:rPr>
-                <w:noProof w:val="0"/>
-                <w:lang w:val="en-US"/>
-              </w:rPr>
+              <w:tabs>
+                <w:tab w:val="left" w:pos="7372"/>
+              </w:tabs>
             </w:pPr>
             <w:r>
-              <w:rPr>
-                <w:noProof w:val="0"/>
-                <w:lang w:val="en-US"/>
-              </w:rPr>
-              <w:t>사용자에게 안전한 서비스 환경을 제공한다.</w:t>
-            </w:r>
-            <w:r>
-              <w:rPr>
-                <w:noProof w:val="0"/>
-                <w:lang w:val="en-US"/>
-              </w:rPr>
-              <w:t xml:space="preserve"> </w:t>
+              <w:rPr/>
+              <w:t>기능적 요구사항 FR-106-01-1</w:t>
+            </w:r>
+            <w:r>
+              <w:rPr/>
+              <w:t>에서 실제 기능구현을 함.</w:t>
             </w:r>
           </w:p>
         </w:tc>
@@ -562,7 +564,7 @@
             <w:tcMar/>
             <w:vAlign w:val="center"/>
           </w:tcPr>
-          <w:p wp14:textId="61141125">
+          <w:p wp14:textId="70186BF7">
             <w:pPr>
               <w:pStyle w:val="a"/>
               <w:jc w:val="left"/>
@@ -684,13 +686,13 @@
             <w:tcMar/>
             <w:vAlign w:val="center"/>
           </w:tcPr>
-          <w:p wp14:textId="6D7DA059">
+          <w:p wp14:textId="10EB140A">
             <w:pPr>
               <w:pStyle w:val="a"/>
             </w:pPr>
             <w:r>
               <w:rPr/>
-              <w:t>중</w:t>
+              <w:t>하</w:t>
             </w:r>
           </w:p>
         </w:tc>
@@ -1226,7 +1228,7 @@
           <w:tcMar/>
           <w:vAlign w:val="center"/>
         </w:tcPr>
-        <w:p wp14:textId="169E403B">
+        <w:p wp14:textId="5D68C2E6">
           <w:pPr>
             <w:pStyle w:val="header"/>
             <w:jc w:val="center"/>
